--- a/multiuser.docx
+++ b/multiuser.docx
@@ -3,11 +3,6 @@
 <w:document xmlns:wpc="http://schemas.microsoft.com/office/word/2010/wordprocessingCanvas" xmlns:cx="http://schemas.microsoft.com/office/drawing/2014/chartex" xmlns:cx1="http://schemas.microsoft.com/office/drawing/2015/9/8/chartex" xmlns:cx2="http://schemas.microsoft.com/office/drawing/2015/10/21/chartex" xmlns:cx3="http://schemas.microsoft.com/office/drawing/2016/5/9/chartex" xmlns:cx4="http://schemas.microsoft.com/office/drawing/2016/5/10/chartex" xmlns:cx5="http://schemas.microsoft.com/office/drawing/2016/5/11/chartex" xmlns:cx6="http://schemas.microsoft.com/office/drawing/2016/5/12/chartex" xmlns:cx7="http://schemas.microsoft.com/office/drawing/2016/5/13/chartex" xmlns:cx8="http://schemas.microsoft.com/office/drawing/2016/5/14/chartex" xmlns:mc="http://schemas.openxmlformats.org/markup-compatibility/2006" xmlns:aink="http://schemas.microsoft.com/office/drawing/2016/ink" xmlns:am3d="http://schemas.microsoft.com/office/drawing/2017/model3d" xmlns:o="urn:schemas-microsoft-com:office:office" xmlns:r="http://schemas.openxmlformats.org/officeDocument/2006/relationships" xmlns:m="http://schemas.openxmlformats.org/officeDocument/2006/math" xmlns:v="urn:schemas-microsoft-com:vml" xmlns:wp14="http://schemas.microsoft.com/office/word/2010/wordprocessingDrawing" xmlns:wp="http://schemas.openxmlformats.org/drawingml/2006/wordprocessingDrawing" xmlns:w10="urn:schemas-microsoft-com:office:word" xmlns:w="http://schemas.openxmlformats.org/wordprocessingml/2006/main" xmlns:w14="http://schemas.microsoft.com/office/word/2010/wordml" xmlns:w15="http://schemas.microsoft.com/office/word/2012/wordml" xmlns:w16cex="http://schemas.microsoft.com/office/word/2018/wordml/cex" xmlns:w16cid="http://schemas.microsoft.com/office/word/2016/wordml/cid" xmlns:w16="http://schemas.microsoft.com/office/word/2018/wordml" xmlns:w16se="http://schemas.microsoft.com/office/word/2015/wordml/symex" xmlns:wpg="http://schemas.microsoft.com/office/word/2010/wordprocessingGroup" xmlns:wpi="http://schemas.microsoft.com/office/word/2010/wordprocessingInk" xmlns:wne="http://schemas.microsoft.com/office/word/2006/wordml" xmlns:wps="http://schemas.microsoft.com/office/word/2010/wordprocessingShape" mc:Ignorable="w14 w15 w16se w16cid w16 w16cex wp14">
   <w:body>
     <w:p>
-      <w:pPr>
-        <w:rPr>
-          <w:rFonts w:hint="eastAsia"/>
-        </w:rPr>
-      </w:pPr>
       <w:proofErr w:type="spellStart"/>
       <w:r>
         <w:rPr>
@@ -71,6 +66,1690 @@
       <w:r>
         <w:t>"  --no-daemon</w:t>
       </w:r>
+    </w:p>
+    <w:p/>
+    <w:p>
+      <w:r>
+        <w:rPr>
+          <w:rFonts w:hint="eastAsia"/>
+        </w:rPr>
+        <w:t>비밀번호 보안</w:t>
+      </w:r>
+    </w:p>
+    <w:p>
+      <w:proofErr w:type="spellStart"/>
+      <w:r>
+        <w:rPr>
+          <w:rFonts w:hint="eastAsia"/>
+        </w:rPr>
+        <w:t>b</w:t>
+      </w:r>
+      <w:r>
+        <w:t>crypt</w:t>
+      </w:r>
+      <w:proofErr w:type="spellEnd"/>
+      <w:r>
+        <w:t xml:space="preserve"> </w:t>
+      </w:r>
+      <w:r>
+        <w:rPr>
+          <w:rFonts w:hint="eastAsia"/>
+        </w:rPr>
+        <w:t>설치</w:t>
+      </w:r>
+    </w:p>
+    <w:p>
+      <w:proofErr w:type="spellStart"/>
+      <w:r>
+        <w:t>npm</w:t>
+      </w:r>
+      <w:proofErr w:type="spellEnd"/>
+      <w:r>
+        <w:t xml:space="preserve"> install -s </w:t>
+      </w:r>
+      <w:proofErr w:type="spellStart"/>
+      <w:r>
+        <w:t>bcrypt</w:t>
+      </w:r>
+      <w:proofErr w:type="spellEnd"/>
+    </w:p>
+    <w:p/>
+    <w:p>
+      <w:pPr>
+        <w:widowControl/>
+        <w:shd w:val="clear" w:color="auto" w:fill="1E1E1E"/>
+        <w:wordWrap/>
+        <w:autoSpaceDE/>
+        <w:autoSpaceDN/>
+        <w:spacing w:after="0" w:line="285" w:lineRule="atLeast"/>
+        <w:jc w:val="left"/>
+        <w:rPr>
+          <w:rFonts w:ascii="Consolas" w:eastAsia="굴림" w:hAnsi="Consolas" w:cs="굴림"/>
+          <w:color w:val="D4D4D4"/>
+          <w:kern w:val="0"/>
+          <w:sz w:val="21"/>
+          <w:szCs w:val="21"/>
+        </w:rPr>
+      </w:pPr>
+      <w:r>
+        <w:rPr>
+          <w:rFonts w:ascii="Consolas" w:eastAsia="굴림" w:hAnsi="Consolas" w:cs="굴림"/>
+          <w:color w:val="569CD6"/>
+          <w:kern w:val="0"/>
+          <w:sz w:val="21"/>
+          <w:szCs w:val="21"/>
+        </w:rPr>
+        <w:t>var</w:t>
+      </w:r>
+      <w:r>
+        <w:rPr>
+          <w:rFonts w:ascii="Consolas" w:eastAsia="굴림" w:hAnsi="Consolas" w:cs="굴림"/>
+          <w:color w:val="D4D4D4"/>
+          <w:kern w:val="0"/>
+          <w:sz w:val="21"/>
+          <w:szCs w:val="21"/>
+        </w:rPr>
+        <w:t> </w:t>
+      </w:r>
+      <w:proofErr w:type="spellStart"/>
+      <w:r>
+        <w:rPr>
+          <w:rFonts w:ascii="Consolas" w:eastAsia="굴림" w:hAnsi="Consolas" w:cs="굴림"/>
+          <w:color w:val="9CDCFE"/>
+          <w:kern w:val="0"/>
+          <w:sz w:val="21"/>
+          <w:szCs w:val="21"/>
+        </w:rPr>
+        <w:t>bcrypt</w:t>
+      </w:r>
+      <w:proofErr w:type="spellEnd"/>
+      <w:r>
+        <w:rPr>
+          <w:rFonts w:ascii="Consolas" w:eastAsia="굴림" w:hAnsi="Consolas" w:cs="굴림"/>
+          <w:color w:val="D4D4D4"/>
+          <w:kern w:val="0"/>
+          <w:sz w:val="21"/>
+          <w:szCs w:val="21"/>
+        </w:rPr>
+        <w:t> = </w:t>
+      </w:r>
+      <w:r>
+        <w:rPr>
+          <w:rFonts w:ascii="Consolas" w:eastAsia="굴림" w:hAnsi="Consolas" w:cs="굴림"/>
+          <w:color w:val="DCDCAA"/>
+          <w:kern w:val="0"/>
+          <w:sz w:val="21"/>
+          <w:szCs w:val="21"/>
+        </w:rPr>
+        <w:t>require</w:t>
+      </w:r>
+      <w:r>
+        <w:rPr>
+          <w:rFonts w:ascii="Consolas" w:eastAsia="굴림" w:hAnsi="Consolas" w:cs="굴림"/>
+          <w:color w:val="D4D4D4"/>
+          <w:kern w:val="0"/>
+          <w:sz w:val="21"/>
+          <w:szCs w:val="21"/>
+        </w:rPr>
+        <w:t>(</w:t>
+      </w:r>
+      <w:r>
+        <w:rPr>
+          <w:rFonts w:ascii="Consolas" w:eastAsia="굴림" w:hAnsi="Consolas" w:cs="굴림"/>
+          <w:color w:val="CE9178"/>
+          <w:kern w:val="0"/>
+          <w:sz w:val="21"/>
+          <w:szCs w:val="21"/>
+        </w:rPr>
+        <w:t>'</w:t>
+      </w:r>
+      <w:proofErr w:type="spellStart"/>
+      <w:r>
+        <w:rPr>
+          <w:rFonts w:ascii="Consolas" w:eastAsia="굴림" w:hAnsi="Consolas" w:cs="굴림"/>
+          <w:color w:val="CE9178"/>
+          <w:kern w:val="0"/>
+          <w:sz w:val="21"/>
+          <w:szCs w:val="21"/>
+        </w:rPr>
+        <w:t>bcrypt</w:t>
+      </w:r>
+      <w:proofErr w:type="spellEnd"/>
+      <w:r>
+        <w:rPr>
+          <w:rFonts w:ascii="Consolas" w:eastAsia="굴림" w:hAnsi="Consolas" w:cs="굴림"/>
+          <w:color w:val="CE9178"/>
+          <w:kern w:val="0"/>
+          <w:sz w:val="21"/>
+          <w:szCs w:val="21"/>
+        </w:rPr>
+        <w:t>'</w:t>
+      </w:r>
+      <w:r>
+        <w:rPr>
+          <w:rFonts w:ascii="Consolas" w:eastAsia="굴림" w:hAnsi="Consolas" w:cs="굴림"/>
+          <w:color w:val="D4D4D4"/>
+          <w:kern w:val="0"/>
+          <w:sz w:val="21"/>
+          <w:szCs w:val="21"/>
+        </w:rPr>
+        <w:t>);</w:t>
+      </w:r>
+      <w:r>
+        <w:rPr>
+          <w:rFonts w:ascii="Consolas" w:eastAsia="굴림" w:hAnsi="Consolas" w:cs="굴림"/>
+          <w:color w:val="6A9955"/>
+          <w:kern w:val="0"/>
+          <w:sz w:val="21"/>
+          <w:szCs w:val="21"/>
+        </w:rPr>
+        <w:t>//</w:t>
+      </w:r>
+      <w:r>
+        <w:rPr>
+          <w:rFonts w:ascii="Consolas" w:eastAsia="굴림" w:hAnsi="Consolas" w:cs="굴림"/>
+          <w:color w:val="6A9955"/>
+          <w:kern w:val="0"/>
+          <w:sz w:val="21"/>
+          <w:szCs w:val="21"/>
+        </w:rPr>
+        <w:t>모듈을</w:t>
+      </w:r>
+      <w:r>
+        <w:rPr>
+          <w:rFonts w:ascii="Consolas" w:eastAsia="굴림" w:hAnsi="Consolas" w:cs="굴림"/>
+          <w:color w:val="6A9955"/>
+          <w:kern w:val="0"/>
+          <w:sz w:val="21"/>
+          <w:szCs w:val="21"/>
+        </w:rPr>
+        <w:t> </w:t>
+      </w:r>
+      <w:r>
+        <w:rPr>
+          <w:rFonts w:ascii="Consolas" w:eastAsia="굴림" w:hAnsi="Consolas" w:cs="굴림"/>
+          <w:color w:val="6A9955"/>
+          <w:kern w:val="0"/>
+          <w:sz w:val="21"/>
+          <w:szCs w:val="21"/>
+        </w:rPr>
+        <w:t>불러온다</w:t>
+      </w:r>
+    </w:p>
+    <w:p>
+      <w:pPr>
+        <w:widowControl/>
+        <w:shd w:val="clear" w:color="auto" w:fill="1E1E1E"/>
+        <w:wordWrap/>
+        <w:autoSpaceDE/>
+        <w:autoSpaceDN/>
+        <w:spacing w:after="0" w:line="285" w:lineRule="atLeast"/>
+        <w:jc w:val="left"/>
+        <w:rPr>
+          <w:rFonts w:ascii="Consolas" w:eastAsia="굴림" w:hAnsi="Consolas" w:cs="굴림"/>
+          <w:color w:val="D4D4D4"/>
+          <w:kern w:val="0"/>
+          <w:sz w:val="21"/>
+          <w:szCs w:val="21"/>
+        </w:rPr>
+      </w:pPr>
+      <w:r>
+        <w:rPr>
+          <w:rFonts w:ascii="Consolas" w:eastAsia="굴림" w:hAnsi="Consolas" w:cs="굴림"/>
+          <w:color w:val="569CD6"/>
+          <w:kern w:val="0"/>
+          <w:sz w:val="21"/>
+          <w:szCs w:val="21"/>
+        </w:rPr>
+        <w:t>const</w:t>
+      </w:r>
+      <w:r>
+        <w:rPr>
+          <w:rFonts w:ascii="Consolas" w:eastAsia="굴림" w:hAnsi="Consolas" w:cs="굴림"/>
+          <w:color w:val="D4D4D4"/>
+          <w:kern w:val="0"/>
+          <w:sz w:val="21"/>
+          <w:szCs w:val="21"/>
+        </w:rPr>
+        <w:t> </w:t>
+      </w:r>
+      <w:proofErr w:type="spellStart"/>
+      <w:r>
+        <w:rPr>
+          <w:rFonts w:ascii="Consolas" w:eastAsia="굴림" w:hAnsi="Consolas" w:cs="굴림"/>
+          <w:color w:val="4FC1FF"/>
+          <w:kern w:val="0"/>
+          <w:sz w:val="21"/>
+          <w:szCs w:val="21"/>
+        </w:rPr>
+        <w:t>saltRounds</w:t>
+      </w:r>
+      <w:proofErr w:type="spellEnd"/>
+      <w:r>
+        <w:rPr>
+          <w:rFonts w:ascii="Consolas" w:eastAsia="굴림" w:hAnsi="Consolas" w:cs="굴림"/>
+          <w:color w:val="D4D4D4"/>
+          <w:kern w:val="0"/>
+          <w:sz w:val="21"/>
+          <w:szCs w:val="21"/>
+        </w:rPr>
+        <w:t> = </w:t>
+      </w:r>
+      <w:r>
+        <w:rPr>
+          <w:rFonts w:ascii="Consolas" w:eastAsia="굴림" w:hAnsi="Consolas" w:cs="굴림"/>
+          <w:color w:val="B5CEA8"/>
+          <w:kern w:val="0"/>
+          <w:sz w:val="21"/>
+          <w:szCs w:val="21"/>
+        </w:rPr>
+        <w:t>10</w:t>
+      </w:r>
+      <w:r>
+        <w:rPr>
+          <w:rFonts w:ascii="Consolas" w:eastAsia="굴림" w:hAnsi="Consolas" w:cs="굴림"/>
+          <w:color w:val="D4D4D4"/>
+          <w:kern w:val="0"/>
+          <w:sz w:val="21"/>
+          <w:szCs w:val="21"/>
+        </w:rPr>
+        <w:t>;</w:t>
+      </w:r>
+      <w:r>
+        <w:rPr>
+          <w:rFonts w:ascii="Consolas" w:eastAsia="굴림" w:hAnsi="Consolas" w:cs="굴림"/>
+          <w:color w:val="6A9955"/>
+          <w:kern w:val="0"/>
+          <w:sz w:val="21"/>
+          <w:szCs w:val="21"/>
+        </w:rPr>
+        <w:t>//</w:t>
+      </w:r>
+      <w:r>
+        <w:rPr>
+          <w:rFonts w:ascii="Consolas" w:eastAsia="굴림" w:hAnsi="Consolas" w:cs="굴림"/>
+          <w:color w:val="6A9955"/>
+          <w:kern w:val="0"/>
+          <w:sz w:val="21"/>
+          <w:szCs w:val="21"/>
+        </w:rPr>
+        <w:t>알아보지</w:t>
+      </w:r>
+      <w:r>
+        <w:rPr>
+          <w:rFonts w:ascii="Consolas" w:eastAsia="굴림" w:hAnsi="Consolas" w:cs="굴림"/>
+          <w:color w:val="6A9955"/>
+          <w:kern w:val="0"/>
+          <w:sz w:val="21"/>
+          <w:szCs w:val="21"/>
+        </w:rPr>
+        <w:t> </w:t>
+      </w:r>
+      <w:r>
+        <w:rPr>
+          <w:rFonts w:ascii="Consolas" w:eastAsia="굴림" w:hAnsi="Consolas" w:cs="굴림"/>
+          <w:color w:val="6A9955"/>
+          <w:kern w:val="0"/>
+          <w:sz w:val="21"/>
+          <w:szCs w:val="21"/>
+        </w:rPr>
+        <w:t>못하게</w:t>
+      </w:r>
+      <w:r>
+        <w:rPr>
+          <w:rFonts w:ascii="Consolas" w:eastAsia="굴림" w:hAnsi="Consolas" w:cs="굴림"/>
+          <w:color w:val="6A9955"/>
+          <w:kern w:val="0"/>
+          <w:sz w:val="21"/>
+          <w:szCs w:val="21"/>
+        </w:rPr>
+        <w:t> </w:t>
+      </w:r>
+      <w:r>
+        <w:rPr>
+          <w:rFonts w:ascii="Consolas" w:eastAsia="굴림" w:hAnsi="Consolas" w:cs="굴림"/>
+          <w:color w:val="6A9955"/>
+          <w:kern w:val="0"/>
+          <w:sz w:val="21"/>
+          <w:szCs w:val="21"/>
+        </w:rPr>
+        <w:t>하는</w:t>
+      </w:r>
+      <w:r>
+        <w:rPr>
+          <w:rFonts w:ascii="Consolas" w:eastAsia="굴림" w:hAnsi="Consolas" w:cs="굴림"/>
+          <w:color w:val="6A9955"/>
+          <w:kern w:val="0"/>
+          <w:sz w:val="21"/>
+          <w:szCs w:val="21"/>
+        </w:rPr>
+        <w:t> </w:t>
+      </w:r>
+      <w:r>
+        <w:rPr>
+          <w:rFonts w:ascii="Consolas" w:eastAsia="굴림" w:hAnsi="Consolas" w:cs="굴림"/>
+          <w:color w:val="6A9955"/>
+          <w:kern w:val="0"/>
+          <w:sz w:val="21"/>
+          <w:szCs w:val="21"/>
+        </w:rPr>
+        <w:t>노이즈</w:t>
+      </w:r>
+    </w:p>
+    <w:p>
+      <w:pPr>
+        <w:widowControl/>
+        <w:shd w:val="clear" w:color="auto" w:fill="1E1E1E"/>
+        <w:wordWrap/>
+        <w:autoSpaceDE/>
+        <w:autoSpaceDN/>
+        <w:spacing w:after="0" w:line="285" w:lineRule="atLeast"/>
+        <w:jc w:val="left"/>
+        <w:rPr>
+          <w:rFonts w:ascii="Consolas" w:eastAsia="굴림" w:hAnsi="Consolas" w:cs="굴림"/>
+          <w:color w:val="D4D4D4"/>
+          <w:kern w:val="0"/>
+          <w:sz w:val="21"/>
+          <w:szCs w:val="21"/>
+        </w:rPr>
+      </w:pPr>
+      <w:r>
+        <w:rPr>
+          <w:rFonts w:ascii="Consolas" w:eastAsia="굴림" w:hAnsi="Consolas" w:cs="굴림"/>
+          <w:color w:val="569CD6"/>
+          <w:kern w:val="0"/>
+          <w:sz w:val="21"/>
+          <w:szCs w:val="21"/>
+        </w:rPr>
+        <w:t>const</w:t>
+      </w:r>
+      <w:r>
+        <w:rPr>
+          <w:rFonts w:ascii="Consolas" w:eastAsia="굴림" w:hAnsi="Consolas" w:cs="굴림"/>
+          <w:color w:val="D4D4D4"/>
+          <w:kern w:val="0"/>
+          <w:sz w:val="21"/>
+          <w:szCs w:val="21"/>
+        </w:rPr>
+        <w:t> </w:t>
+      </w:r>
+      <w:proofErr w:type="spellStart"/>
+      <w:r>
+        <w:rPr>
+          <w:rFonts w:ascii="Consolas" w:eastAsia="굴림" w:hAnsi="Consolas" w:cs="굴림"/>
+          <w:color w:val="4FC1FF"/>
+          <w:kern w:val="0"/>
+          <w:sz w:val="21"/>
+          <w:szCs w:val="21"/>
+        </w:rPr>
+        <w:t>myPlaintextPassword</w:t>
+      </w:r>
+      <w:proofErr w:type="spellEnd"/>
+      <w:r>
+        <w:rPr>
+          <w:rFonts w:ascii="Consolas" w:eastAsia="굴림" w:hAnsi="Consolas" w:cs="굴림"/>
+          <w:color w:val="D4D4D4"/>
+          <w:kern w:val="0"/>
+          <w:sz w:val="21"/>
+          <w:szCs w:val="21"/>
+        </w:rPr>
+        <w:t> = </w:t>
+      </w:r>
+      <w:r>
+        <w:rPr>
+          <w:rFonts w:ascii="Consolas" w:eastAsia="굴림" w:hAnsi="Consolas" w:cs="굴림"/>
+          <w:color w:val="CE9178"/>
+          <w:kern w:val="0"/>
+          <w:sz w:val="21"/>
+          <w:szCs w:val="21"/>
+        </w:rPr>
+        <w:t>'1234'</w:t>
+      </w:r>
+      <w:r>
+        <w:rPr>
+          <w:rFonts w:ascii="Consolas" w:eastAsia="굴림" w:hAnsi="Consolas" w:cs="굴림"/>
+          <w:color w:val="D4D4D4"/>
+          <w:kern w:val="0"/>
+          <w:sz w:val="21"/>
+          <w:szCs w:val="21"/>
+        </w:rPr>
+        <w:t>;</w:t>
+      </w:r>
+      <w:r>
+        <w:rPr>
+          <w:rFonts w:ascii="Consolas" w:eastAsia="굴림" w:hAnsi="Consolas" w:cs="굴림"/>
+          <w:color w:val="6A9955"/>
+          <w:kern w:val="0"/>
+          <w:sz w:val="21"/>
+          <w:szCs w:val="21"/>
+        </w:rPr>
+        <w:t>//</w:t>
+      </w:r>
+      <w:r>
+        <w:rPr>
+          <w:rFonts w:ascii="Consolas" w:eastAsia="굴림" w:hAnsi="Consolas" w:cs="굴림"/>
+          <w:color w:val="6A9955"/>
+          <w:kern w:val="0"/>
+          <w:sz w:val="21"/>
+          <w:szCs w:val="21"/>
+        </w:rPr>
+        <w:t>예시용</w:t>
+      </w:r>
+      <w:r>
+        <w:rPr>
+          <w:rFonts w:ascii="Consolas" w:eastAsia="굴림" w:hAnsi="Consolas" w:cs="굴림"/>
+          <w:color w:val="6A9955"/>
+          <w:kern w:val="0"/>
+          <w:sz w:val="21"/>
+          <w:szCs w:val="21"/>
+        </w:rPr>
+        <w:t> </w:t>
+      </w:r>
+      <w:r>
+        <w:rPr>
+          <w:rFonts w:ascii="Consolas" w:eastAsia="굴림" w:hAnsi="Consolas" w:cs="굴림"/>
+          <w:color w:val="6A9955"/>
+          <w:kern w:val="0"/>
+          <w:sz w:val="21"/>
+          <w:szCs w:val="21"/>
+        </w:rPr>
+        <w:t>실제</w:t>
+      </w:r>
+      <w:r>
+        <w:rPr>
+          <w:rFonts w:ascii="Consolas" w:eastAsia="굴림" w:hAnsi="Consolas" w:cs="굴림"/>
+          <w:color w:val="6A9955"/>
+          <w:kern w:val="0"/>
+          <w:sz w:val="21"/>
+          <w:szCs w:val="21"/>
+        </w:rPr>
+        <w:t> </w:t>
+      </w:r>
+      <w:r>
+        <w:rPr>
+          <w:rFonts w:ascii="Consolas" w:eastAsia="굴림" w:hAnsi="Consolas" w:cs="굴림"/>
+          <w:color w:val="6A9955"/>
+          <w:kern w:val="0"/>
+          <w:sz w:val="21"/>
+          <w:szCs w:val="21"/>
+        </w:rPr>
+        <w:t>비밀번호</w:t>
+      </w:r>
+    </w:p>
+    <w:p>
+      <w:pPr>
+        <w:widowControl/>
+        <w:shd w:val="clear" w:color="auto" w:fill="1E1E1E"/>
+        <w:wordWrap/>
+        <w:autoSpaceDE/>
+        <w:autoSpaceDN/>
+        <w:spacing w:after="0" w:line="285" w:lineRule="atLeast"/>
+        <w:jc w:val="left"/>
+        <w:rPr>
+          <w:rFonts w:ascii="Consolas" w:eastAsia="굴림" w:hAnsi="Consolas" w:cs="굴림"/>
+          <w:color w:val="D4D4D4"/>
+          <w:kern w:val="0"/>
+          <w:sz w:val="21"/>
+          <w:szCs w:val="21"/>
+        </w:rPr>
+      </w:pPr>
+      <w:r>
+        <w:rPr>
+          <w:rFonts w:ascii="Consolas" w:eastAsia="굴림" w:hAnsi="Consolas" w:cs="굴림"/>
+          <w:color w:val="569CD6"/>
+          <w:kern w:val="0"/>
+          <w:sz w:val="21"/>
+          <w:szCs w:val="21"/>
+        </w:rPr>
+        <w:t>const</w:t>
+      </w:r>
+      <w:r>
+        <w:rPr>
+          <w:rFonts w:ascii="Consolas" w:eastAsia="굴림" w:hAnsi="Consolas" w:cs="굴림"/>
+          <w:color w:val="D4D4D4"/>
+          <w:kern w:val="0"/>
+          <w:sz w:val="21"/>
+          <w:szCs w:val="21"/>
+        </w:rPr>
+        <w:t> </w:t>
+      </w:r>
+      <w:proofErr w:type="spellStart"/>
+      <w:r>
+        <w:rPr>
+          <w:rFonts w:ascii="Consolas" w:eastAsia="굴림" w:hAnsi="Consolas" w:cs="굴림"/>
+          <w:color w:val="4FC1FF"/>
+          <w:kern w:val="0"/>
+          <w:sz w:val="21"/>
+          <w:szCs w:val="21"/>
+        </w:rPr>
+        <w:t>someOtherPlaintextPassword</w:t>
+      </w:r>
+      <w:proofErr w:type="spellEnd"/>
+      <w:r>
+        <w:rPr>
+          <w:rFonts w:ascii="Consolas" w:eastAsia="굴림" w:hAnsi="Consolas" w:cs="굴림"/>
+          <w:color w:val="D4D4D4"/>
+          <w:kern w:val="0"/>
+          <w:sz w:val="21"/>
+          <w:szCs w:val="21"/>
+        </w:rPr>
+        <w:t> = </w:t>
+      </w:r>
+      <w:r>
+        <w:rPr>
+          <w:rFonts w:ascii="Consolas" w:eastAsia="굴림" w:hAnsi="Consolas" w:cs="굴림"/>
+          <w:color w:val="CE9178"/>
+          <w:kern w:val="0"/>
+          <w:sz w:val="21"/>
+          <w:szCs w:val="21"/>
+        </w:rPr>
+        <w:t>'1111'</w:t>
+      </w:r>
+      <w:r>
+        <w:rPr>
+          <w:rFonts w:ascii="Consolas" w:eastAsia="굴림" w:hAnsi="Consolas" w:cs="굴림"/>
+          <w:color w:val="D4D4D4"/>
+          <w:kern w:val="0"/>
+          <w:sz w:val="21"/>
+          <w:szCs w:val="21"/>
+        </w:rPr>
+        <w:t>;</w:t>
+      </w:r>
+      <w:r>
+        <w:rPr>
+          <w:rFonts w:ascii="Consolas" w:eastAsia="굴림" w:hAnsi="Consolas" w:cs="굴림"/>
+          <w:color w:val="6A9955"/>
+          <w:kern w:val="0"/>
+          <w:sz w:val="21"/>
+          <w:szCs w:val="21"/>
+        </w:rPr>
+        <w:t>//</w:t>
+      </w:r>
+      <w:r>
+        <w:rPr>
+          <w:rFonts w:ascii="Consolas" w:eastAsia="굴림" w:hAnsi="Consolas" w:cs="굴림"/>
+          <w:color w:val="6A9955"/>
+          <w:kern w:val="0"/>
+          <w:sz w:val="21"/>
+          <w:szCs w:val="21"/>
+        </w:rPr>
+        <w:t>다른</w:t>
+      </w:r>
+      <w:r>
+        <w:rPr>
+          <w:rFonts w:ascii="Consolas" w:eastAsia="굴림" w:hAnsi="Consolas" w:cs="굴림"/>
+          <w:color w:val="6A9955"/>
+          <w:kern w:val="0"/>
+          <w:sz w:val="21"/>
+          <w:szCs w:val="21"/>
+        </w:rPr>
+        <w:t> </w:t>
+      </w:r>
+      <w:r>
+        <w:rPr>
+          <w:rFonts w:ascii="Consolas" w:eastAsia="굴림" w:hAnsi="Consolas" w:cs="굴림"/>
+          <w:color w:val="6A9955"/>
+          <w:kern w:val="0"/>
+          <w:sz w:val="21"/>
+          <w:szCs w:val="21"/>
+        </w:rPr>
+        <w:t>예시</w:t>
+      </w:r>
+      <w:r>
+        <w:rPr>
+          <w:rFonts w:ascii="Consolas" w:eastAsia="굴림" w:hAnsi="Consolas" w:cs="굴림"/>
+          <w:color w:val="6A9955"/>
+          <w:kern w:val="0"/>
+          <w:sz w:val="21"/>
+          <w:szCs w:val="21"/>
+        </w:rPr>
+        <w:t> </w:t>
+      </w:r>
+      <w:r>
+        <w:rPr>
+          <w:rFonts w:ascii="Consolas" w:eastAsia="굴림" w:hAnsi="Consolas" w:cs="굴림"/>
+          <w:color w:val="6A9955"/>
+          <w:kern w:val="0"/>
+          <w:sz w:val="21"/>
+          <w:szCs w:val="21"/>
+        </w:rPr>
+        <w:t>비밀번호</w:t>
+      </w:r>
+    </w:p>
+    <w:p>
+      <w:pPr>
+        <w:widowControl/>
+        <w:shd w:val="clear" w:color="auto" w:fill="1E1E1E"/>
+        <w:wordWrap/>
+        <w:autoSpaceDE/>
+        <w:autoSpaceDN/>
+        <w:spacing w:after="0" w:line="285" w:lineRule="atLeast"/>
+        <w:jc w:val="left"/>
+        <w:rPr>
+          <w:rFonts w:ascii="Consolas" w:eastAsia="굴림" w:hAnsi="Consolas" w:cs="굴림"/>
+          <w:color w:val="D4D4D4"/>
+          <w:kern w:val="0"/>
+          <w:sz w:val="21"/>
+          <w:szCs w:val="21"/>
+        </w:rPr>
+      </w:pPr>
+      <w:proofErr w:type="gramStart"/>
+      <w:r>
+        <w:rPr>
+          <w:rFonts w:ascii="Consolas" w:eastAsia="굴림" w:hAnsi="Consolas" w:cs="굴림"/>
+          <w:color w:val="9CDCFE"/>
+          <w:kern w:val="0"/>
+          <w:sz w:val="21"/>
+          <w:szCs w:val="21"/>
+        </w:rPr>
+        <w:t>bcrypt</w:t>
+      </w:r>
+      <w:r>
+        <w:rPr>
+          <w:rFonts w:ascii="Consolas" w:eastAsia="굴림" w:hAnsi="Consolas" w:cs="굴림"/>
+          <w:color w:val="D4D4D4"/>
+          <w:kern w:val="0"/>
+          <w:sz w:val="21"/>
+          <w:szCs w:val="21"/>
+        </w:rPr>
+        <w:t>.</w:t>
+      </w:r>
+      <w:r>
+        <w:rPr>
+          <w:rFonts w:ascii="Consolas" w:eastAsia="굴림" w:hAnsi="Consolas" w:cs="굴림"/>
+          <w:color w:val="DCDCAA"/>
+          <w:kern w:val="0"/>
+          <w:sz w:val="21"/>
+          <w:szCs w:val="21"/>
+        </w:rPr>
+        <w:t>hash</w:t>
+      </w:r>
+      <w:proofErr w:type="gramEnd"/>
+      <w:r>
+        <w:rPr>
+          <w:rFonts w:ascii="Consolas" w:eastAsia="굴림" w:hAnsi="Consolas" w:cs="굴림"/>
+          <w:color w:val="D4D4D4"/>
+          <w:kern w:val="0"/>
+          <w:sz w:val="21"/>
+          <w:szCs w:val="21"/>
+        </w:rPr>
+        <w:t>(</w:t>
+      </w:r>
+      <w:r>
+        <w:rPr>
+          <w:rFonts w:ascii="Consolas" w:eastAsia="굴림" w:hAnsi="Consolas" w:cs="굴림"/>
+          <w:color w:val="4FC1FF"/>
+          <w:kern w:val="0"/>
+          <w:sz w:val="21"/>
+          <w:szCs w:val="21"/>
+        </w:rPr>
+        <w:t>myPlaintextPassword</w:t>
+      </w:r>
+      <w:r>
+        <w:rPr>
+          <w:rFonts w:ascii="Consolas" w:eastAsia="굴림" w:hAnsi="Consolas" w:cs="굴림"/>
+          <w:color w:val="D4D4D4"/>
+          <w:kern w:val="0"/>
+          <w:sz w:val="21"/>
+          <w:szCs w:val="21"/>
+        </w:rPr>
+        <w:t>, </w:t>
+      </w:r>
+      <w:r>
+        <w:rPr>
+          <w:rFonts w:ascii="Consolas" w:eastAsia="굴림" w:hAnsi="Consolas" w:cs="굴림"/>
+          <w:color w:val="4FC1FF"/>
+          <w:kern w:val="0"/>
+          <w:sz w:val="21"/>
+          <w:szCs w:val="21"/>
+        </w:rPr>
+        <w:t>saltRounds</w:t>
+      </w:r>
+      <w:r>
+        <w:rPr>
+          <w:rFonts w:ascii="Consolas" w:eastAsia="굴림" w:hAnsi="Consolas" w:cs="굴림"/>
+          <w:color w:val="D4D4D4"/>
+          <w:kern w:val="0"/>
+          <w:sz w:val="21"/>
+          <w:szCs w:val="21"/>
+        </w:rPr>
+        <w:t>, </w:t>
+      </w:r>
+      <w:r>
+        <w:rPr>
+          <w:rFonts w:ascii="Consolas" w:eastAsia="굴림" w:hAnsi="Consolas" w:cs="굴림"/>
+          <w:color w:val="569CD6"/>
+          <w:kern w:val="0"/>
+          <w:sz w:val="21"/>
+          <w:szCs w:val="21"/>
+        </w:rPr>
+        <w:t>function</w:t>
+      </w:r>
+      <w:r>
+        <w:rPr>
+          <w:rFonts w:ascii="Consolas" w:eastAsia="굴림" w:hAnsi="Consolas" w:cs="굴림"/>
+          <w:color w:val="D4D4D4"/>
+          <w:kern w:val="0"/>
+          <w:sz w:val="21"/>
+          <w:szCs w:val="21"/>
+        </w:rPr>
+        <w:t> (</w:t>
+      </w:r>
+      <w:r>
+        <w:rPr>
+          <w:rFonts w:ascii="Consolas" w:eastAsia="굴림" w:hAnsi="Consolas" w:cs="굴림"/>
+          <w:color w:val="9CDCFE"/>
+          <w:kern w:val="0"/>
+          <w:sz w:val="21"/>
+          <w:szCs w:val="21"/>
+        </w:rPr>
+        <w:t>err</w:t>
+      </w:r>
+      <w:r>
+        <w:rPr>
+          <w:rFonts w:ascii="Consolas" w:eastAsia="굴림" w:hAnsi="Consolas" w:cs="굴림"/>
+          <w:color w:val="D4D4D4"/>
+          <w:kern w:val="0"/>
+          <w:sz w:val="21"/>
+          <w:szCs w:val="21"/>
+        </w:rPr>
+        <w:t>, </w:t>
+      </w:r>
+      <w:r>
+        <w:rPr>
+          <w:rFonts w:ascii="Consolas" w:eastAsia="굴림" w:hAnsi="Consolas" w:cs="굴림"/>
+          <w:color w:val="9CDCFE"/>
+          <w:kern w:val="0"/>
+          <w:sz w:val="21"/>
+          <w:szCs w:val="21"/>
+        </w:rPr>
+        <w:t>hash</w:t>
+      </w:r>
+      <w:r>
+        <w:rPr>
+          <w:rFonts w:ascii="Consolas" w:eastAsia="굴림" w:hAnsi="Consolas" w:cs="굴림"/>
+          <w:color w:val="D4D4D4"/>
+          <w:kern w:val="0"/>
+          <w:sz w:val="21"/>
+          <w:szCs w:val="21"/>
+        </w:rPr>
+        <w:t>) {</w:t>
+      </w:r>
+    </w:p>
+    <w:p>
+      <w:pPr>
+        <w:widowControl/>
+        <w:shd w:val="clear" w:color="auto" w:fill="1E1E1E"/>
+        <w:wordWrap/>
+        <w:autoSpaceDE/>
+        <w:autoSpaceDN/>
+        <w:spacing w:after="0" w:line="285" w:lineRule="atLeast"/>
+        <w:jc w:val="left"/>
+        <w:rPr>
+          <w:rFonts w:ascii="Consolas" w:eastAsia="굴림" w:hAnsi="Consolas" w:cs="굴림"/>
+          <w:color w:val="D4D4D4"/>
+          <w:kern w:val="0"/>
+          <w:sz w:val="21"/>
+          <w:szCs w:val="21"/>
+        </w:rPr>
+      </w:pPr>
+      <w:r>
+        <w:rPr>
+          <w:rFonts w:ascii="Consolas" w:eastAsia="굴림" w:hAnsi="Consolas" w:cs="굴림"/>
+          <w:color w:val="D4D4D4"/>
+          <w:kern w:val="0"/>
+          <w:sz w:val="21"/>
+          <w:szCs w:val="21"/>
+        </w:rPr>
+        <w:t>    </w:t>
+      </w:r>
+      <w:r>
+        <w:rPr>
+          <w:rFonts w:ascii="Consolas" w:eastAsia="굴림" w:hAnsi="Consolas" w:cs="굴림"/>
+          <w:color w:val="6A9955"/>
+          <w:kern w:val="0"/>
+          <w:sz w:val="21"/>
+          <w:szCs w:val="21"/>
+        </w:rPr>
+        <w:t>//hash</w:t>
+      </w:r>
+      <w:r>
+        <w:rPr>
+          <w:rFonts w:ascii="Consolas" w:eastAsia="굴림" w:hAnsi="Consolas" w:cs="굴림"/>
+          <w:color w:val="6A9955"/>
+          <w:kern w:val="0"/>
+          <w:sz w:val="21"/>
+          <w:szCs w:val="21"/>
+        </w:rPr>
+        <w:t>가</w:t>
+      </w:r>
+      <w:r>
+        <w:rPr>
+          <w:rFonts w:ascii="Consolas" w:eastAsia="굴림" w:hAnsi="Consolas" w:cs="굴림"/>
+          <w:color w:val="6A9955"/>
+          <w:kern w:val="0"/>
+          <w:sz w:val="21"/>
+          <w:szCs w:val="21"/>
+        </w:rPr>
+        <w:t> </w:t>
+      </w:r>
+      <w:r>
+        <w:rPr>
+          <w:rFonts w:ascii="Consolas" w:eastAsia="굴림" w:hAnsi="Consolas" w:cs="굴림"/>
+          <w:color w:val="6A9955"/>
+          <w:kern w:val="0"/>
+          <w:sz w:val="21"/>
+          <w:szCs w:val="21"/>
+        </w:rPr>
+        <w:t>변형된</w:t>
+      </w:r>
+      <w:r>
+        <w:rPr>
+          <w:rFonts w:ascii="Consolas" w:eastAsia="굴림" w:hAnsi="Consolas" w:cs="굴림"/>
+          <w:color w:val="6A9955"/>
+          <w:kern w:val="0"/>
+          <w:sz w:val="21"/>
+          <w:szCs w:val="21"/>
+        </w:rPr>
+        <w:t> </w:t>
+      </w:r>
+      <w:r>
+        <w:rPr>
+          <w:rFonts w:ascii="Consolas" w:eastAsia="굴림" w:hAnsi="Consolas" w:cs="굴림"/>
+          <w:color w:val="6A9955"/>
+          <w:kern w:val="0"/>
+          <w:sz w:val="21"/>
+          <w:szCs w:val="21"/>
+        </w:rPr>
+        <w:t>비밀번호이다</w:t>
+      </w:r>
+      <w:r>
+        <w:rPr>
+          <w:rFonts w:ascii="Consolas" w:eastAsia="굴림" w:hAnsi="Consolas" w:cs="굴림"/>
+          <w:color w:val="6A9955"/>
+          <w:kern w:val="0"/>
+          <w:sz w:val="21"/>
+          <w:szCs w:val="21"/>
+        </w:rPr>
+        <w:t>.</w:t>
+      </w:r>
+    </w:p>
+    <w:p>
+      <w:pPr>
+        <w:widowControl/>
+        <w:shd w:val="clear" w:color="auto" w:fill="1E1E1E"/>
+        <w:wordWrap/>
+        <w:autoSpaceDE/>
+        <w:autoSpaceDN/>
+        <w:spacing w:after="0" w:line="285" w:lineRule="atLeast"/>
+        <w:jc w:val="left"/>
+        <w:rPr>
+          <w:rFonts w:ascii="Consolas" w:eastAsia="굴림" w:hAnsi="Consolas" w:cs="굴림"/>
+          <w:color w:val="D4D4D4"/>
+          <w:kern w:val="0"/>
+          <w:sz w:val="21"/>
+          <w:szCs w:val="21"/>
+        </w:rPr>
+      </w:pPr>
+      <w:r>
+        <w:rPr>
+          <w:rFonts w:ascii="Consolas" w:eastAsia="굴림" w:hAnsi="Consolas" w:cs="굴림"/>
+          <w:color w:val="D4D4D4"/>
+          <w:kern w:val="0"/>
+          <w:sz w:val="21"/>
+          <w:szCs w:val="21"/>
+        </w:rPr>
+        <w:t>    </w:t>
+      </w:r>
+      <w:proofErr w:type="gramStart"/>
+      <w:r>
+        <w:rPr>
+          <w:rFonts w:ascii="Consolas" w:eastAsia="굴림" w:hAnsi="Consolas" w:cs="굴림"/>
+          <w:color w:val="9CDCFE"/>
+          <w:kern w:val="0"/>
+          <w:sz w:val="21"/>
+          <w:szCs w:val="21"/>
+        </w:rPr>
+        <w:t>bcrypt</w:t>
+      </w:r>
+      <w:r>
+        <w:rPr>
+          <w:rFonts w:ascii="Consolas" w:eastAsia="굴림" w:hAnsi="Consolas" w:cs="굴림"/>
+          <w:color w:val="D4D4D4"/>
+          <w:kern w:val="0"/>
+          <w:sz w:val="21"/>
+          <w:szCs w:val="21"/>
+        </w:rPr>
+        <w:t>.</w:t>
+      </w:r>
+      <w:r>
+        <w:rPr>
+          <w:rFonts w:ascii="Consolas" w:eastAsia="굴림" w:hAnsi="Consolas" w:cs="굴림"/>
+          <w:color w:val="DCDCAA"/>
+          <w:kern w:val="0"/>
+          <w:sz w:val="21"/>
+          <w:szCs w:val="21"/>
+        </w:rPr>
+        <w:t>compare</w:t>
+      </w:r>
+      <w:proofErr w:type="gramEnd"/>
+      <w:r>
+        <w:rPr>
+          <w:rFonts w:ascii="Consolas" w:eastAsia="굴림" w:hAnsi="Consolas" w:cs="굴림"/>
+          <w:color w:val="D4D4D4"/>
+          <w:kern w:val="0"/>
+          <w:sz w:val="21"/>
+          <w:szCs w:val="21"/>
+        </w:rPr>
+        <w:t>(</w:t>
+      </w:r>
+      <w:r>
+        <w:rPr>
+          <w:rFonts w:ascii="Consolas" w:eastAsia="굴림" w:hAnsi="Consolas" w:cs="굴림"/>
+          <w:color w:val="4FC1FF"/>
+          <w:kern w:val="0"/>
+          <w:sz w:val="21"/>
+          <w:szCs w:val="21"/>
+        </w:rPr>
+        <w:t>myPlaintextPassword</w:t>
+      </w:r>
+      <w:r>
+        <w:rPr>
+          <w:rFonts w:ascii="Consolas" w:eastAsia="굴림" w:hAnsi="Consolas" w:cs="굴림"/>
+          <w:color w:val="D4D4D4"/>
+          <w:kern w:val="0"/>
+          <w:sz w:val="21"/>
+          <w:szCs w:val="21"/>
+        </w:rPr>
+        <w:t>, </w:t>
+      </w:r>
+      <w:r>
+        <w:rPr>
+          <w:rFonts w:ascii="Consolas" w:eastAsia="굴림" w:hAnsi="Consolas" w:cs="굴림"/>
+          <w:color w:val="9CDCFE"/>
+          <w:kern w:val="0"/>
+          <w:sz w:val="21"/>
+          <w:szCs w:val="21"/>
+        </w:rPr>
+        <w:t>hash</w:t>
+      </w:r>
+      <w:r>
+        <w:rPr>
+          <w:rFonts w:ascii="Consolas" w:eastAsia="굴림" w:hAnsi="Consolas" w:cs="굴림"/>
+          <w:color w:val="D4D4D4"/>
+          <w:kern w:val="0"/>
+          <w:sz w:val="21"/>
+          <w:szCs w:val="21"/>
+        </w:rPr>
+        <w:t>, </w:t>
+      </w:r>
+      <w:r>
+        <w:rPr>
+          <w:rFonts w:ascii="Consolas" w:eastAsia="굴림" w:hAnsi="Consolas" w:cs="굴림"/>
+          <w:color w:val="569CD6"/>
+          <w:kern w:val="0"/>
+          <w:sz w:val="21"/>
+          <w:szCs w:val="21"/>
+        </w:rPr>
+        <w:t>function</w:t>
+      </w:r>
+      <w:r>
+        <w:rPr>
+          <w:rFonts w:ascii="Consolas" w:eastAsia="굴림" w:hAnsi="Consolas" w:cs="굴림"/>
+          <w:color w:val="D4D4D4"/>
+          <w:kern w:val="0"/>
+          <w:sz w:val="21"/>
+          <w:szCs w:val="21"/>
+        </w:rPr>
+        <w:t> (</w:t>
+      </w:r>
+      <w:r>
+        <w:rPr>
+          <w:rFonts w:ascii="Consolas" w:eastAsia="굴림" w:hAnsi="Consolas" w:cs="굴림"/>
+          <w:color w:val="9CDCFE"/>
+          <w:kern w:val="0"/>
+          <w:sz w:val="21"/>
+          <w:szCs w:val="21"/>
+        </w:rPr>
+        <w:t>err</w:t>
+      </w:r>
+      <w:r>
+        <w:rPr>
+          <w:rFonts w:ascii="Consolas" w:eastAsia="굴림" w:hAnsi="Consolas" w:cs="굴림"/>
+          <w:color w:val="D4D4D4"/>
+          <w:kern w:val="0"/>
+          <w:sz w:val="21"/>
+          <w:szCs w:val="21"/>
+        </w:rPr>
+        <w:t>, </w:t>
+      </w:r>
+      <w:r>
+        <w:rPr>
+          <w:rFonts w:ascii="Consolas" w:eastAsia="굴림" w:hAnsi="Consolas" w:cs="굴림"/>
+          <w:color w:val="9CDCFE"/>
+          <w:kern w:val="0"/>
+          <w:sz w:val="21"/>
+          <w:szCs w:val="21"/>
+        </w:rPr>
+        <w:t>result</w:t>
+      </w:r>
+      <w:r>
+        <w:rPr>
+          <w:rFonts w:ascii="Consolas" w:eastAsia="굴림" w:hAnsi="Consolas" w:cs="굴림"/>
+          <w:color w:val="D4D4D4"/>
+          <w:kern w:val="0"/>
+          <w:sz w:val="21"/>
+          <w:szCs w:val="21"/>
+        </w:rPr>
+        <w:t>) {</w:t>
+      </w:r>
+    </w:p>
+    <w:p>
+      <w:pPr>
+        <w:widowControl/>
+        <w:shd w:val="clear" w:color="auto" w:fill="1E1E1E"/>
+        <w:wordWrap/>
+        <w:autoSpaceDE/>
+        <w:autoSpaceDN/>
+        <w:spacing w:after="0" w:line="285" w:lineRule="atLeast"/>
+        <w:jc w:val="left"/>
+        <w:rPr>
+          <w:rFonts w:ascii="Consolas" w:eastAsia="굴림" w:hAnsi="Consolas" w:cs="굴림"/>
+          <w:color w:val="D4D4D4"/>
+          <w:kern w:val="0"/>
+          <w:sz w:val="21"/>
+          <w:szCs w:val="21"/>
+        </w:rPr>
+      </w:pPr>
+      <w:r>
+        <w:rPr>
+          <w:rFonts w:ascii="Consolas" w:eastAsia="굴림" w:hAnsi="Consolas" w:cs="굴림"/>
+          <w:color w:val="D4D4D4"/>
+          <w:kern w:val="0"/>
+          <w:sz w:val="21"/>
+          <w:szCs w:val="21"/>
+        </w:rPr>
+        <w:t>        </w:t>
+      </w:r>
+      <w:r>
+        <w:rPr>
+          <w:rFonts w:ascii="Consolas" w:eastAsia="굴림" w:hAnsi="Consolas" w:cs="굴림"/>
+          <w:color w:val="6A9955"/>
+          <w:kern w:val="0"/>
+          <w:sz w:val="21"/>
+          <w:szCs w:val="21"/>
+        </w:rPr>
+        <w:t>//</w:t>
+      </w:r>
+      <w:r>
+        <w:rPr>
+          <w:rFonts w:ascii="Consolas" w:eastAsia="굴림" w:hAnsi="Consolas" w:cs="굴림"/>
+          <w:color w:val="6A9955"/>
+          <w:kern w:val="0"/>
+          <w:sz w:val="21"/>
+          <w:szCs w:val="21"/>
+        </w:rPr>
+        <w:t>비교결과가</w:t>
+      </w:r>
+      <w:r>
+        <w:rPr>
+          <w:rFonts w:ascii="Consolas" w:eastAsia="굴림" w:hAnsi="Consolas" w:cs="굴림"/>
+          <w:color w:val="6A9955"/>
+          <w:kern w:val="0"/>
+          <w:sz w:val="21"/>
+          <w:szCs w:val="21"/>
+        </w:rPr>
+        <w:t> true, false</w:t>
+      </w:r>
+      <w:r>
+        <w:rPr>
+          <w:rFonts w:ascii="Consolas" w:eastAsia="굴림" w:hAnsi="Consolas" w:cs="굴림"/>
+          <w:color w:val="6A9955"/>
+          <w:kern w:val="0"/>
+          <w:sz w:val="21"/>
+          <w:szCs w:val="21"/>
+        </w:rPr>
+        <w:t>로</w:t>
+      </w:r>
+      <w:r>
+        <w:rPr>
+          <w:rFonts w:ascii="Consolas" w:eastAsia="굴림" w:hAnsi="Consolas" w:cs="굴림"/>
+          <w:color w:val="6A9955"/>
+          <w:kern w:val="0"/>
+          <w:sz w:val="21"/>
+          <w:szCs w:val="21"/>
+        </w:rPr>
+        <w:t> result</w:t>
+      </w:r>
+      <w:r>
+        <w:rPr>
+          <w:rFonts w:ascii="Consolas" w:eastAsia="굴림" w:hAnsi="Consolas" w:cs="굴림"/>
+          <w:color w:val="6A9955"/>
+          <w:kern w:val="0"/>
+          <w:sz w:val="21"/>
+          <w:szCs w:val="21"/>
+        </w:rPr>
+        <w:t>에</w:t>
+      </w:r>
+      <w:r>
+        <w:rPr>
+          <w:rFonts w:ascii="Consolas" w:eastAsia="굴림" w:hAnsi="Consolas" w:cs="굴림"/>
+          <w:color w:val="6A9955"/>
+          <w:kern w:val="0"/>
+          <w:sz w:val="21"/>
+          <w:szCs w:val="21"/>
+        </w:rPr>
+        <w:t> </w:t>
+      </w:r>
+      <w:r>
+        <w:rPr>
+          <w:rFonts w:ascii="Consolas" w:eastAsia="굴림" w:hAnsi="Consolas" w:cs="굴림"/>
+          <w:color w:val="6A9955"/>
+          <w:kern w:val="0"/>
+          <w:sz w:val="21"/>
+          <w:szCs w:val="21"/>
+        </w:rPr>
+        <w:t>저장됨</w:t>
+      </w:r>
+    </w:p>
+    <w:p>
+      <w:pPr>
+        <w:widowControl/>
+        <w:shd w:val="clear" w:color="auto" w:fill="1E1E1E"/>
+        <w:wordWrap/>
+        <w:autoSpaceDE/>
+        <w:autoSpaceDN/>
+        <w:spacing w:after="0" w:line="285" w:lineRule="atLeast"/>
+        <w:jc w:val="left"/>
+        <w:rPr>
+          <w:rFonts w:ascii="Consolas" w:eastAsia="굴림" w:hAnsi="Consolas" w:cs="굴림"/>
+          <w:color w:val="D4D4D4"/>
+          <w:kern w:val="0"/>
+          <w:sz w:val="21"/>
+          <w:szCs w:val="21"/>
+        </w:rPr>
+      </w:pPr>
+      <w:r>
+        <w:rPr>
+          <w:rFonts w:ascii="Consolas" w:eastAsia="굴림" w:hAnsi="Consolas" w:cs="굴림"/>
+          <w:color w:val="D4D4D4"/>
+          <w:kern w:val="0"/>
+          <w:sz w:val="21"/>
+          <w:szCs w:val="21"/>
+        </w:rPr>
+        <w:t>        </w:t>
+      </w:r>
+      <w:proofErr w:type="gramStart"/>
+      <w:r>
+        <w:rPr>
+          <w:rFonts w:ascii="Consolas" w:eastAsia="굴림" w:hAnsi="Consolas" w:cs="굴림"/>
+          <w:color w:val="9CDCFE"/>
+          <w:kern w:val="0"/>
+          <w:sz w:val="21"/>
+          <w:szCs w:val="21"/>
+        </w:rPr>
+        <w:t>console</w:t>
+      </w:r>
+      <w:r>
+        <w:rPr>
+          <w:rFonts w:ascii="Consolas" w:eastAsia="굴림" w:hAnsi="Consolas" w:cs="굴림"/>
+          <w:color w:val="D4D4D4"/>
+          <w:kern w:val="0"/>
+          <w:sz w:val="21"/>
+          <w:szCs w:val="21"/>
+        </w:rPr>
+        <w:t>.</w:t>
+      </w:r>
+      <w:r>
+        <w:rPr>
+          <w:rFonts w:ascii="Consolas" w:eastAsia="굴림" w:hAnsi="Consolas" w:cs="굴림"/>
+          <w:color w:val="DCDCAA"/>
+          <w:kern w:val="0"/>
+          <w:sz w:val="21"/>
+          <w:szCs w:val="21"/>
+        </w:rPr>
+        <w:t>log</w:t>
+      </w:r>
+      <w:r>
+        <w:rPr>
+          <w:rFonts w:ascii="Consolas" w:eastAsia="굴림" w:hAnsi="Consolas" w:cs="굴림"/>
+          <w:color w:val="D4D4D4"/>
+          <w:kern w:val="0"/>
+          <w:sz w:val="21"/>
+          <w:szCs w:val="21"/>
+        </w:rPr>
+        <w:t>(</w:t>
+      </w:r>
+      <w:proofErr w:type="gramEnd"/>
+      <w:r>
+        <w:rPr>
+          <w:rFonts w:ascii="Consolas" w:eastAsia="굴림" w:hAnsi="Consolas" w:cs="굴림"/>
+          <w:color w:val="CE9178"/>
+          <w:kern w:val="0"/>
+          <w:sz w:val="21"/>
+          <w:szCs w:val="21"/>
+        </w:rPr>
+        <w:t>"correct password: "</w:t>
+      </w:r>
+      <w:r>
+        <w:rPr>
+          <w:rFonts w:ascii="Consolas" w:eastAsia="굴림" w:hAnsi="Consolas" w:cs="굴림"/>
+          <w:color w:val="D4D4D4"/>
+          <w:kern w:val="0"/>
+          <w:sz w:val="21"/>
+          <w:szCs w:val="21"/>
+        </w:rPr>
+        <w:t>, </w:t>
+      </w:r>
+      <w:r>
+        <w:rPr>
+          <w:rFonts w:ascii="Consolas" w:eastAsia="굴림" w:hAnsi="Consolas" w:cs="굴림"/>
+          <w:color w:val="9CDCFE"/>
+          <w:kern w:val="0"/>
+          <w:sz w:val="21"/>
+          <w:szCs w:val="21"/>
+        </w:rPr>
+        <w:t>result</w:t>
+      </w:r>
+      <w:r>
+        <w:rPr>
+          <w:rFonts w:ascii="Consolas" w:eastAsia="굴림" w:hAnsi="Consolas" w:cs="굴림"/>
+          <w:color w:val="D4D4D4"/>
+          <w:kern w:val="0"/>
+          <w:sz w:val="21"/>
+          <w:szCs w:val="21"/>
+        </w:rPr>
+        <w:t>);</w:t>
+      </w:r>
+    </w:p>
+    <w:p>
+      <w:pPr>
+        <w:widowControl/>
+        <w:shd w:val="clear" w:color="auto" w:fill="1E1E1E"/>
+        <w:wordWrap/>
+        <w:autoSpaceDE/>
+        <w:autoSpaceDN/>
+        <w:spacing w:after="0" w:line="285" w:lineRule="atLeast"/>
+        <w:jc w:val="left"/>
+        <w:rPr>
+          <w:rFonts w:ascii="Consolas" w:eastAsia="굴림" w:hAnsi="Consolas" w:cs="굴림"/>
+          <w:color w:val="D4D4D4"/>
+          <w:kern w:val="0"/>
+          <w:sz w:val="21"/>
+          <w:szCs w:val="21"/>
+        </w:rPr>
+      </w:pPr>
+      <w:r>
+        <w:rPr>
+          <w:rFonts w:ascii="Consolas" w:eastAsia="굴림" w:hAnsi="Consolas" w:cs="굴림"/>
+          <w:color w:val="D4D4D4"/>
+          <w:kern w:val="0"/>
+          <w:sz w:val="21"/>
+          <w:szCs w:val="21"/>
+        </w:rPr>
+        <w:t>    });</w:t>
+      </w:r>
+    </w:p>
+    <w:p>
+      <w:pPr>
+        <w:widowControl/>
+        <w:shd w:val="clear" w:color="auto" w:fill="1E1E1E"/>
+        <w:wordWrap/>
+        <w:autoSpaceDE/>
+        <w:autoSpaceDN/>
+        <w:spacing w:after="0" w:line="285" w:lineRule="atLeast"/>
+        <w:jc w:val="left"/>
+        <w:rPr>
+          <w:rFonts w:ascii="Consolas" w:eastAsia="굴림" w:hAnsi="Consolas" w:cs="굴림"/>
+          <w:color w:val="D4D4D4"/>
+          <w:kern w:val="0"/>
+          <w:sz w:val="21"/>
+          <w:szCs w:val="21"/>
+        </w:rPr>
+      </w:pPr>
+      <w:r>
+        <w:rPr>
+          <w:rFonts w:ascii="Consolas" w:eastAsia="굴림" w:hAnsi="Consolas" w:cs="굴림"/>
+          <w:color w:val="D4D4D4"/>
+          <w:kern w:val="0"/>
+          <w:sz w:val="21"/>
+          <w:szCs w:val="21"/>
+        </w:rPr>
+        <w:t>    </w:t>
+      </w:r>
+      <w:proofErr w:type="gramStart"/>
+      <w:r>
+        <w:rPr>
+          <w:rFonts w:ascii="Consolas" w:eastAsia="굴림" w:hAnsi="Consolas" w:cs="굴림"/>
+          <w:color w:val="9CDCFE"/>
+          <w:kern w:val="0"/>
+          <w:sz w:val="21"/>
+          <w:szCs w:val="21"/>
+        </w:rPr>
+        <w:t>bcrypt</w:t>
+      </w:r>
+      <w:r>
+        <w:rPr>
+          <w:rFonts w:ascii="Consolas" w:eastAsia="굴림" w:hAnsi="Consolas" w:cs="굴림"/>
+          <w:color w:val="D4D4D4"/>
+          <w:kern w:val="0"/>
+          <w:sz w:val="21"/>
+          <w:szCs w:val="21"/>
+        </w:rPr>
+        <w:t>.</w:t>
+      </w:r>
+      <w:r>
+        <w:rPr>
+          <w:rFonts w:ascii="Consolas" w:eastAsia="굴림" w:hAnsi="Consolas" w:cs="굴림"/>
+          <w:color w:val="DCDCAA"/>
+          <w:kern w:val="0"/>
+          <w:sz w:val="21"/>
+          <w:szCs w:val="21"/>
+        </w:rPr>
+        <w:t>compare</w:t>
+      </w:r>
+      <w:proofErr w:type="gramEnd"/>
+      <w:r>
+        <w:rPr>
+          <w:rFonts w:ascii="Consolas" w:eastAsia="굴림" w:hAnsi="Consolas" w:cs="굴림"/>
+          <w:color w:val="D4D4D4"/>
+          <w:kern w:val="0"/>
+          <w:sz w:val="21"/>
+          <w:szCs w:val="21"/>
+        </w:rPr>
+        <w:t>(</w:t>
+      </w:r>
+      <w:r>
+        <w:rPr>
+          <w:rFonts w:ascii="Consolas" w:eastAsia="굴림" w:hAnsi="Consolas" w:cs="굴림"/>
+          <w:color w:val="4FC1FF"/>
+          <w:kern w:val="0"/>
+          <w:sz w:val="21"/>
+          <w:szCs w:val="21"/>
+        </w:rPr>
+        <w:t>someOtherPlaintextPassword</w:t>
+      </w:r>
+      <w:r>
+        <w:rPr>
+          <w:rFonts w:ascii="Consolas" w:eastAsia="굴림" w:hAnsi="Consolas" w:cs="굴림"/>
+          <w:color w:val="D4D4D4"/>
+          <w:kern w:val="0"/>
+          <w:sz w:val="21"/>
+          <w:szCs w:val="21"/>
+        </w:rPr>
+        <w:t>, </w:t>
+      </w:r>
+      <w:r>
+        <w:rPr>
+          <w:rFonts w:ascii="Consolas" w:eastAsia="굴림" w:hAnsi="Consolas" w:cs="굴림"/>
+          <w:color w:val="9CDCFE"/>
+          <w:kern w:val="0"/>
+          <w:sz w:val="21"/>
+          <w:szCs w:val="21"/>
+        </w:rPr>
+        <w:t>hash</w:t>
+      </w:r>
+      <w:r>
+        <w:rPr>
+          <w:rFonts w:ascii="Consolas" w:eastAsia="굴림" w:hAnsi="Consolas" w:cs="굴림"/>
+          <w:color w:val="D4D4D4"/>
+          <w:kern w:val="0"/>
+          <w:sz w:val="21"/>
+          <w:szCs w:val="21"/>
+        </w:rPr>
+        <w:t>, </w:t>
+      </w:r>
+      <w:r>
+        <w:rPr>
+          <w:rFonts w:ascii="Consolas" w:eastAsia="굴림" w:hAnsi="Consolas" w:cs="굴림"/>
+          <w:color w:val="569CD6"/>
+          <w:kern w:val="0"/>
+          <w:sz w:val="21"/>
+          <w:szCs w:val="21"/>
+        </w:rPr>
+        <w:t>function</w:t>
+      </w:r>
+      <w:r>
+        <w:rPr>
+          <w:rFonts w:ascii="Consolas" w:eastAsia="굴림" w:hAnsi="Consolas" w:cs="굴림"/>
+          <w:color w:val="D4D4D4"/>
+          <w:kern w:val="0"/>
+          <w:sz w:val="21"/>
+          <w:szCs w:val="21"/>
+        </w:rPr>
+        <w:t> (</w:t>
+      </w:r>
+      <w:r>
+        <w:rPr>
+          <w:rFonts w:ascii="Consolas" w:eastAsia="굴림" w:hAnsi="Consolas" w:cs="굴림"/>
+          <w:color w:val="9CDCFE"/>
+          <w:kern w:val="0"/>
+          <w:sz w:val="21"/>
+          <w:szCs w:val="21"/>
+        </w:rPr>
+        <w:t>err</w:t>
+      </w:r>
+      <w:r>
+        <w:rPr>
+          <w:rFonts w:ascii="Consolas" w:eastAsia="굴림" w:hAnsi="Consolas" w:cs="굴림"/>
+          <w:color w:val="D4D4D4"/>
+          <w:kern w:val="0"/>
+          <w:sz w:val="21"/>
+          <w:szCs w:val="21"/>
+        </w:rPr>
+        <w:t>, </w:t>
+      </w:r>
+      <w:r>
+        <w:rPr>
+          <w:rFonts w:ascii="Consolas" w:eastAsia="굴림" w:hAnsi="Consolas" w:cs="굴림"/>
+          <w:color w:val="9CDCFE"/>
+          <w:kern w:val="0"/>
+          <w:sz w:val="21"/>
+          <w:szCs w:val="21"/>
+        </w:rPr>
+        <w:t>result</w:t>
+      </w:r>
+      <w:r>
+        <w:rPr>
+          <w:rFonts w:ascii="Consolas" w:eastAsia="굴림" w:hAnsi="Consolas" w:cs="굴림"/>
+          <w:color w:val="D4D4D4"/>
+          <w:kern w:val="0"/>
+          <w:sz w:val="21"/>
+          <w:szCs w:val="21"/>
+        </w:rPr>
+        <w:t>) {</w:t>
+      </w:r>
+    </w:p>
+    <w:p>
+      <w:pPr>
+        <w:widowControl/>
+        <w:shd w:val="clear" w:color="auto" w:fill="1E1E1E"/>
+        <w:wordWrap/>
+        <w:autoSpaceDE/>
+        <w:autoSpaceDN/>
+        <w:spacing w:after="0" w:line="285" w:lineRule="atLeast"/>
+        <w:jc w:val="left"/>
+        <w:rPr>
+          <w:rFonts w:ascii="Consolas" w:eastAsia="굴림" w:hAnsi="Consolas" w:cs="굴림"/>
+          <w:color w:val="D4D4D4"/>
+          <w:kern w:val="0"/>
+          <w:sz w:val="21"/>
+          <w:szCs w:val="21"/>
+        </w:rPr>
+      </w:pPr>
+      <w:r>
+        <w:rPr>
+          <w:rFonts w:ascii="Consolas" w:eastAsia="굴림" w:hAnsi="Consolas" w:cs="굴림"/>
+          <w:color w:val="D4D4D4"/>
+          <w:kern w:val="0"/>
+          <w:sz w:val="21"/>
+          <w:szCs w:val="21"/>
+        </w:rPr>
+        <w:t>        </w:t>
+      </w:r>
+      <w:proofErr w:type="gramStart"/>
+      <w:r>
+        <w:rPr>
+          <w:rFonts w:ascii="Consolas" w:eastAsia="굴림" w:hAnsi="Consolas" w:cs="굴림"/>
+          <w:color w:val="9CDCFE"/>
+          <w:kern w:val="0"/>
+          <w:sz w:val="21"/>
+          <w:szCs w:val="21"/>
+        </w:rPr>
+        <w:t>console</w:t>
+      </w:r>
+      <w:r>
+        <w:rPr>
+          <w:rFonts w:ascii="Consolas" w:eastAsia="굴림" w:hAnsi="Consolas" w:cs="굴림"/>
+          <w:color w:val="D4D4D4"/>
+          <w:kern w:val="0"/>
+          <w:sz w:val="21"/>
+          <w:szCs w:val="21"/>
+        </w:rPr>
+        <w:t>.</w:t>
+      </w:r>
+      <w:r>
+        <w:rPr>
+          <w:rFonts w:ascii="Consolas" w:eastAsia="굴림" w:hAnsi="Consolas" w:cs="굴림"/>
+          <w:color w:val="DCDCAA"/>
+          <w:kern w:val="0"/>
+          <w:sz w:val="21"/>
+          <w:szCs w:val="21"/>
+        </w:rPr>
+        <w:t>log</w:t>
+      </w:r>
+      <w:r>
+        <w:rPr>
+          <w:rFonts w:ascii="Consolas" w:eastAsia="굴림" w:hAnsi="Consolas" w:cs="굴림"/>
+          <w:color w:val="D4D4D4"/>
+          <w:kern w:val="0"/>
+          <w:sz w:val="21"/>
+          <w:szCs w:val="21"/>
+        </w:rPr>
+        <w:t>(</w:t>
+      </w:r>
+      <w:proofErr w:type="gramEnd"/>
+      <w:r>
+        <w:rPr>
+          <w:rFonts w:ascii="Consolas" w:eastAsia="굴림" w:hAnsi="Consolas" w:cs="굴림"/>
+          <w:color w:val="CE9178"/>
+          <w:kern w:val="0"/>
+          <w:sz w:val="21"/>
+          <w:szCs w:val="21"/>
+        </w:rPr>
+        <w:t>"incorrect password: "</w:t>
+      </w:r>
+      <w:r>
+        <w:rPr>
+          <w:rFonts w:ascii="Consolas" w:eastAsia="굴림" w:hAnsi="Consolas" w:cs="굴림"/>
+          <w:color w:val="D4D4D4"/>
+          <w:kern w:val="0"/>
+          <w:sz w:val="21"/>
+          <w:szCs w:val="21"/>
+        </w:rPr>
+        <w:t>, </w:t>
+      </w:r>
+      <w:r>
+        <w:rPr>
+          <w:rFonts w:ascii="Consolas" w:eastAsia="굴림" w:hAnsi="Consolas" w:cs="굴림"/>
+          <w:color w:val="9CDCFE"/>
+          <w:kern w:val="0"/>
+          <w:sz w:val="21"/>
+          <w:szCs w:val="21"/>
+        </w:rPr>
+        <w:t>result</w:t>
+      </w:r>
+      <w:r>
+        <w:rPr>
+          <w:rFonts w:ascii="Consolas" w:eastAsia="굴림" w:hAnsi="Consolas" w:cs="굴림"/>
+          <w:color w:val="D4D4D4"/>
+          <w:kern w:val="0"/>
+          <w:sz w:val="21"/>
+          <w:szCs w:val="21"/>
+        </w:rPr>
+        <w:t>);</w:t>
+      </w:r>
+    </w:p>
+    <w:p>
+      <w:pPr>
+        <w:widowControl/>
+        <w:shd w:val="clear" w:color="auto" w:fill="1E1E1E"/>
+        <w:wordWrap/>
+        <w:autoSpaceDE/>
+        <w:autoSpaceDN/>
+        <w:spacing w:after="0" w:line="285" w:lineRule="atLeast"/>
+        <w:jc w:val="left"/>
+        <w:rPr>
+          <w:rFonts w:ascii="Consolas" w:eastAsia="굴림" w:hAnsi="Consolas" w:cs="굴림"/>
+          <w:color w:val="D4D4D4"/>
+          <w:kern w:val="0"/>
+          <w:sz w:val="21"/>
+          <w:szCs w:val="21"/>
+        </w:rPr>
+      </w:pPr>
+      <w:r>
+        <w:rPr>
+          <w:rFonts w:ascii="Consolas" w:eastAsia="굴림" w:hAnsi="Consolas" w:cs="굴림"/>
+          <w:color w:val="D4D4D4"/>
+          <w:kern w:val="0"/>
+          <w:sz w:val="21"/>
+          <w:szCs w:val="21"/>
+        </w:rPr>
+        <w:t>    });</w:t>
+      </w:r>
+    </w:p>
+    <w:p>
+      <w:pPr>
+        <w:widowControl/>
+        <w:shd w:val="clear" w:color="auto" w:fill="1E1E1E"/>
+        <w:wordWrap/>
+        <w:autoSpaceDE/>
+        <w:autoSpaceDN/>
+        <w:spacing w:after="0" w:line="285" w:lineRule="atLeast"/>
+        <w:jc w:val="left"/>
+        <w:rPr>
+          <w:rFonts w:ascii="Consolas" w:eastAsia="굴림" w:hAnsi="Consolas" w:cs="굴림"/>
+          <w:color w:val="D4D4D4"/>
+          <w:kern w:val="0"/>
+          <w:sz w:val="21"/>
+          <w:szCs w:val="21"/>
+        </w:rPr>
+      </w:pPr>
+    </w:p>
+    <w:p>
+      <w:pPr>
+        <w:widowControl/>
+        <w:shd w:val="clear" w:color="auto" w:fill="1E1E1E"/>
+        <w:wordWrap/>
+        <w:autoSpaceDE/>
+        <w:autoSpaceDN/>
+        <w:spacing w:after="0" w:line="285" w:lineRule="atLeast"/>
+        <w:jc w:val="left"/>
+        <w:rPr>
+          <w:rFonts w:ascii="Consolas" w:eastAsia="굴림" w:hAnsi="Consolas" w:cs="굴림"/>
+          <w:color w:val="D4D4D4"/>
+          <w:kern w:val="0"/>
+          <w:sz w:val="21"/>
+          <w:szCs w:val="21"/>
+        </w:rPr>
+      </w:pPr>
+      <w:r>
+        <w:rPr>
+          <w:rFonts w:ascii="Consolas" w:eastAsia="굴림" w:hAnsi="Consolas" w:cs="굴림"/>
+          <w:color w:val="D4D4D4"/>
+          <w:kern w:val="0"/>
+          <w:sz w:val="21"/>
+          <w:szCs w:val="21"/>
+        </w:rPr>
+        <w:t>});</w:t>
+      </w:r>
+    </w:p>
+    <w:p>
+      <w:pPr>
+        <w:rPr>
+          <w:rFonts w:hint="eastAsia"/>
+        </w:rPr>
+      </w:pPr>
     </w:p>
     <w:sectPr>
       <w:pgSz w:w="11906" w:h="16838"/>
